--- a/WordDocuments/Aptos/0536.docx
+++ b/WordDocuments/Aptos/0536.docx
@@ -12,7 +12,7 @@
           <w:color w:val="000000"/>
           <w:sz w:val="44"/>
         </w:rPr>
-        <w:t>Unveiling Quantum Entanglement's Enigma</w:t>
+        <w:t>The Symphony of Life: Exploring Genetic Diversity</w:t>
       </w:r>
     </w:p>
     <w:p>
@@ -42,7 +42,7 @@
           <w:color w:val="000000"/>
           <w:sz w:val="36"/>
         </w:rPr>
-        <w:t xml:space="preserve"> Emma Watson</w:t>
+        <w:t xml:space="preserve"> Benjamin Carson</w:t>
       </w:r>
     </w:p>
     <w:p>
@@ -55,7 +55,7 @@
           <w:color w:val="000000"/>
           <w:sz w:val="32"/>
         </w:rPr>
-        <w:t>emma</w:t>
+        <w:t>VALID_EMAIL@ADDRESS</w:t>
       </w:r>
       <w:r>
         <w:rPr>
@@ -71,23 +71,7 @@
           <w:color w:val="000000"/>
           <w:sz w:val="32"/>
         </w:rPr>
-        <w:t>watson@quantumresearch</w:t>
-      </w:r>
-      <w:r>
-        <w:rPr>
-          <w:rFonts w:ascii="Aptos" w:hAnsi="Aptos"/>
-          <w:color w:val="000000"/>
-          <w:sz w:val="32"/>
-        </w:rPr>
-        <w:t>.</w:t>
-      </w:r>
-      <w:r>
-        <w:rPr>
-          <w:rFonts w:ascii="Aptos" w:hAnsi="Aptos"/>
-          <w:color w:val="000000"/>
-          <w:sz w:val="32"/>
-        </w:rPr>
-        <w:t>org</w:t>
+        <w:t>ORG</w:t>
       </w:r>
     </w:p>
     <w:p/>
@@ -98,7 +82,7 @@
           <w:color w:val="000000"/>
           <w:sz w:val="24"/>
         </w:rPr>
-        <w:t>In the realm of quantum physics, lies an intriguing phenomenon that transcends classical understanding - quantum entanglement</w:t>
+        <w:t>The world teems with an astounding array of life, each organism possessing a unique genetic blueprint</w:t>
       </w:r>
       <w:r>
         <w:rPr>
@@ -114,7 +98,7 @@
           <w:color w:val="000000"/>
           <w:sz w:val="24"/>
         </w:rPr>
-        <w:t xml:space="preserve"> This enigmatic concept challenges our conventional notions of separability, locality, and reality, leaving scientists and philosophers alike in a perpetual state of wonder</w:t>
+        <w:t xml:space="preserve"> This intricate tapestry of biodiversity underpins the delicate balance of ecosystems, ensures the survival of species in changing environments, and holds the key to unlocking cures for diseases</w:t>
       </w:r>
       <w:r>
         <w:rPr>
@@ -130,23 +114,7 @@
           <w:color w:val="000000"/>
           <w:sz w:val="24"/>
         </w:rPr>
-        <w:t xml:space="preserve"> Quantum entanglement is a phenomenon where two or more particles, such as photons, electrons, or atoms, become correlated in such a way that the state of one particle instantaneously affects the state of the other, regardless of the distance between them</w:t>
-      </w:r>
-      <w:r>
-        <w:rPr>
-          <w:rFonts w:ascii="Aptos" w:hAnsi="Aptos"/>
-          <w:color w:val="000000"/>
-          <w:sz w:val="24"/>
-        </w:rPr>
-        <w:t>.</w:t>
-      </w:r>
-      <w:r>
-        <w:rPr>
-          <w:rFonts w:ascii="Aptos" w:hAnsi="Aptos"/>
-          <w:color w:val="000000"/>
-          <w:sz w:val="24"/>
-        </w:rPr>
-        <w:t xml:space="preserve"> This nonlocal connection, often referred to as "spooky action at a distance" by Albert Einstein, has sparked intense debate and controversy within the scientific community</w:t>
+        <w:t xml:space="preserve"> In this essay, we embark on a journey into the fascinating realm of genetic diversity, unraveling its significance, exploring its applications, and contemplating its implications for the future of life on Earth</w:t>
       </w:r>
       <w:r>
         <w:rPr>
@@ -171,7 +139,24 @@
           <w:sz w:val="24"/>
         </w:rPr>
         <w:br/>
-        <w:t>Delving deeper into the enigmatic world of quantum entanglement reveals its profound implications for our understanding of the universe</w:t>
+        <w:t>Paragraph 1:</w:t>
+      </w:r>
+      <w:r>
+        <w:rPr>
+          <w:rFonts w:ascii="Aptos" w:hAnsi="Aptos"/>
+          <w:color w:val="000000"/>
+          <w:sz w:val="24"/>
+        </w:rPr>
+        <w:br/>
+      </w:r>
+      <w:r>
+        <w:rPr>
+          <w:rFonts w:ascii="Aptos" w:hAnsi="Aptos"/>
+          <w:color w:val="000000"/>
+          <w:sz w:val="24"/>
+        </w:rPr>
+        <w:br/>
+        <w:t>Genetic diversity, the variation in the genetic makeup of individuals within a population, is a fundamental pillar of life's resilience</w:t>
       </w:r>
       <w:r>
         <w:rPr>
@@ -187,7 +172,7 @@
           <w:color w:val="000000"/>
           <w:sz w:val="24"/>
         </w:rPr>
-        <w:t xml:space="preserve"> Physicists have devoted countless hours to studying this paradoxical phenomenon, attempting to unravel its mysteries and harness itspotential</w:t>
+        <w:t xml:space="preserve"> It provides raw material for evolution, allowing populations to adapt to changing environmental conditions</w:t>
       </w:r>
       <w:r>
         <w:rPr>
@@ -203,7 +188,55 @@
           <w:color w:val="000000"/>
           <w:sz w:val="24"/>
         </w:rPr>
-        <w:t>From fundamental particle physics to the unexplored frontiers of quantum computing and communication, quantum entanglement holds the key to unlocking a wealth of groundbreaking discoveries</w:t>
+        <w:t xml:space="preserve"> Organisms with favorable genetic traits have a higher chance of survival and reproduction, passing on their advantageous genes to their offspring</w:t>
+      </w:r>
+      <w:r>
+        <w:rPr>
+          <w:rFonts w:ascii="Aptos" w:hAnsi="Aptos"/>
+          <w:color w:val="000000"/>
+          <w:sz w:val="24"/>
+        </w:rPr>
+        <w:t>.</w:t>
+      </w:r>
+      <w:r>
+        <w:rPr>
+          <w:rFonts w:ascii="Aptos" w:hAnsi="Aptos"/>
+          <w:color w:val="000000"/>
+          <w:sz w:val="24"/>
+        </w:rPr>
+        <w:t xml:space="preserve"> This process, known as natural selection, drives the evolution of new species and the adaptation of existing ones to new niches</w:t>
+      </w:r>
+      <w:r>
+        <w:rPr>
+          <w:rFonts w:ascii="Aptos" w:hAnsi="Aptos"/>
+          <w:color w:val="000000"/>
+          <w:sz w:val="24"/>
+        </w:rPr>
+        <w:t>.</w:t>
+      </w:r>
+      <w:r>
+        <w:rPr>
+          <w:rFonts w:ascii="Aptos" w:hAnsi="Aptos"/>
+          <w:color w:val="000000"/>
+          <w:sz w:val="24"/>
+        </w:rPr>
+        <w:t xml:space="preserve"> Genetic diversity also enhances a population's ability to resist disease outbreaks</w:t>
+      </w:r>
+      <w:r>
+        <w:rPr>
+          <w:rFonts w:ascii="Aptos" w:hAnsi="Aptos"/>
+          <w:color w:val="000000"/>
+          <w:sz w:val="24"/>
+        </w:rPr>
+        <w:t>.</w:t>
+      </w:r>
+      <w:r>
+        <w:rPr>
+          <w:rFonts w:ascii="Aptos" w:hAnsi="Aptos"/>
+          <w:color w:val="000000"/>
+          <w:sz w:val="24"/>
+        </w:rPr>
+        <w:t xml:space="preserve"> If a pathogen can infect only a subset of a population with specific genetic vulnerabilities, the remaining individuals remain healthy and can continue reproducing</w:t>
       </w:r>
       <w:r>
         <w:rPr>
@@ -228,7 +261,24 @@
           <w:sz w:val="24"/>
         </w:rPr>
         <w:br/>
-        <w:t>As we continue to unravel the intricacies of quantum entanglement, its far-reaching implicationsextend beyond the realm of theoretical physics</w:t>
+        <w:t>Paragraph 2:</w:t>
+      </w:r>
+      <w:r>
+        <w:rPr>
+          <w:rFonts w:ascii="Aptos" w:hAnsi="Aptos"/>
+          <w:color w:val="000000"/>
+          <w:sz w:val="24"/>
+        </w:rPr>
+        <w:br/>
+      </w:r>
+      <w:r>
+        <w:rPr>
+          <w:rFonts w:ascii="Aptos" w:hAnsi="Aptos"/>
+          <w:color w:val="000000"/>
+          <w:sz w:val="24"/>
+        </w:rPr>
+        <w:br/>
+        <w:t>Genetic diversity has far-reaching applications in medicine and agriculture</w:t>
       </w:r>
       <w:r>
         <w:rPr>
@@ -244,7 +294,7 @@
           <w:color w:val="000000"/>
           <w:sz w:val="24"/>
         </w:rPr>
-        <w:t xml:space="preserve"> It could pave the way for secure communication networks impervious to eavesdropping,transforming the landscape of cryptography and information security</w:t>
+        <w:t xml:space="preserve"> By studying the genetic basis of diseases, scientists can develop more effective treatments and therapies</w:t>
       </w:r>
       <w:r>
         <w:rPr>
@@ -260,7 +310,202 @@
           <w:color w:val="000000"/>
           <w:sz w:val="24"/>
         </w:rPr>
-        <w:t xml:space="preserve"> The exploration of quantum entanglement alsoopens up possibilities for quantum computing,promising exponential speed-upsin computation and the ability to solve previously intractable problems</w:t>
+        <w:t xml:space="preserve"> For instance, understanding the genetic mutations that drive cancer has led to the development of targeted therapies that selectively kill cancer cells while sparing healthy ones</w:t>
+      </w:r>
+      <w:r>
+        <w:rPr>
+          <w:rFonts w:ascii="Aptos" w:hAnsi="Aptos"/>
+          <w:color w:val="000000"/>
+          <w:sz w:val="24"/>
+        </w:rPr>
+        <w:t>.</w:t>
+      </w:r>
+      <w:r>
+        <w:rPr>
+          <w:rFonts w:ascii="Aptos" w:hAnsi="Aptos"/>
+          <w:color w:val="000000"/>
+          <w:sz w:val="24"/>
+        </w:rPr>
+        <w:t xml:space="preserve"> In agriculture, crop diversity is essential for food security</w:t>
+      </w:r>
+      <w:r>
+        <w:rPr>
+          <w:rFonts w:ascii="Aptos" w:hAnsi="Aptos"/>
+          <w:color w:val="000000"/>
+          <w:sz w:val="24"/>
+        </w:rPr>
+        <w:t>.</w:t>
+      </w:r>
+      <w:r>
+        <w:rPr>
+          <w:rFonts w:ascii="Aptos" w:hAnsi="Aptos"/>
+          <w:color w:val="000000"/>
+          <w:sz w:val="24"/>
+        </w:rPr>
+        <w:t xml:space="preserve"> Different crop varieties possess varying resistance to pests, diseases, </w:t>
+      </w:r>
+      <w:r>
+        <w:rPr>
+          <w:rFonts w:ascii="Aptos" w:hAnsi="Aptos"/>
+          <w:color w:val="000000"/>
+          <w:sz w:val="24"/>
+        </w:rPr>
+        <w:lastRenderedPageBreak/>
+        <w:t>and environmental stresses</w:t>
+      </w:r>
+      <w:r>
+        <w:rPr>
+          <w:rFonts w:ascii="Aptos" w:hAnsi="Aptos"/>
+          <w:color w:val="000000"/>
+          <w:sz w:val="24"/>
+        </w:rPr>
+        <w:t>.</w:t>
+      </w:r>
+      <w:r>
+        <w:rPr>
+          <w:rFonts w:ascii="Aptos" w:hAnsi="Aptos"/>
+          <w:color w:val="000000"/>
+          <w:sz w:val="24"/>
+        </w:rPr>
+        <w:t xml:space="preserve"> This diversity ensures a reliable food supply, even in the face of adverse conditions</w:t>
+      </w:r>
+      <w:r>
+        <w:rPr>
+          <w:rFonts w:ascii="Aptos" w:hAnsi="Aptos"/>
+          <w:color w:val="000000"/>
+          <w:sz w:val="24"/>
+        </w:rPr>
+        <w:t>.</w:t>
+      </w:r>
+      <w:r>
+        <w:rPr>
+          <w:rFonts w:ascii="Aptos" w:hAnsi="Aptos"/>
+          <w:color w:val="000000"/>
+          <w:sz w:val="24"/>
+        </w:rPr>
+        <w:t xml:space="preserve"> Moreover, genetic engineering techniques allow scientists to introduce desirable traits into crops, improving their yield, nutritional value, and resistance to pests and diseases</w:t>
+      </w:r>
+      <w:r>
+        <w:rPr>
+          <w:rFonts w:ascii="Aptos" w:hAnsi="Aptos"/>
+          <w:color w:val="000000"/>
+          <w:sz w:val="24"/>
+        </w:rPr>
+        <w:t>.</w:t>
+      </w:r>
+      <w:r>
+        <w:rPr>
+          <w:rFonts w:ascii="Aptos" w:hAnsi="Aptos"/>
+          <w:color w:val="000000"/>
+          <w:sz w:val="24"/>
+        </w:rPr>
+        <w:br/>
+      </w:r>
+      <w:r>
+        <w:rPr>
+          <w:rFonts w:ascii="Aptos" w:hAnsi="Aptos"/>
+          <w:color w:val="000000"/>
+          <w:sz w:val="24"/>
+        </w:rPr>
+        <w:br/>
+        <w:t>Paragraph 3:</w:t>
+      </w:r>
+      <w:r>
+        <w:rPr>
+          <w:rFonts w:ascii="Aptos" w:hAnsi="Aptos"/>
+          <w:color w:val="000000"/>
+          <w:sz w:val="24"/>
+        </w:rPr>
+        <w:br/>
+      </w:r>
+      <w:r>
+        <w:rPr>
+          <w:rFonts w:ascii="Aptos" w:hAnsi="Aptos"/>
+          <w:color w:val="000000"/>
+          <w:sz w:val="24"/>
+        </w:rPr>
+        <w:br/>
+        <w:t>While the benefits of genetic diversity are undeniable, human activities are rapidly eroding this precious resource</w:t>
+      </w:r>
+      <w:r>
+        <w:rPr>
+          <w:rFonts w:ascii="Aptos" w:hAnsi="Aptos"/>
+          <w:color w:val="000000"/>
+          <w:sz w:val="24"/>
+        </w:rPr>
+        <w:t>.</w:t>
+      </w:r>
+      <w:r>
+        <w:rPr>
+          <w:rFonts w:ascii="Aptos" w:hAnsi="Aptos"/>
+          <w:color w:val="000000"/>
+          <w:sz w:val="24"/>
+        </w:rPr>
+        <w:t xml:space="preserve"> Habitat destruction, pollution, and climate change are pushing numerous species to the brink of extinction</w:t>
+      </w:r>
+      <w:r>
+        <w:rPr>
+          <w:rFonts w:ascii="Aptos" w:hAnsi="Aptos"/>
+          <w:color w:val="000000"/>
+          <w:sz w:val="24"/>
+        </w:rPr>
+        <w:t>.</w:t>
+      </w:r>
+      <w:r>
+        <w:rPr>
+          <w:rFonts w:ascii="Aptos" w:hAnsi="Aptos"/>
+          <w:color w:val="000000"/>
+          <w:sz w:val="24"/>
+        </w:rPr>
+        <w:t xml:space="preserve"> Additionally, modern agricultural practices, which favor monocultures, reduce genetic diversity within crops</w:t>
+      </w:r>
+      <w:r>
+        <w:rPr>
+          <w:rFonts w:ascii="Aptos" w:hAnsi="Aptos"/>
+          <w:color w:val="000000"/>
+          <w:sz w:val="24"/>
+        </w:rPr>
+        <w:t>.</w:t>
+      </w:r>
+      <w:r>
+        <w:rPr>
+          <w:rFonts w:ascii="Aptos" w:hAnsi="Aptos"/>
+          <w:color w:val="000000"/>
+          <w:sz w:val="24"/>
+        </w:rPr>
+        <w:t xml:space="preserve"> The loss of genetic diversity poses a significant threat to biodiversity, food security, and human health</w:t>
+      </w:r>
+      <w:r>
+        <w:rPr>
+          <w:rFonts w:ascii="Aptos" w:hAnsi="Aptos"/>
+          <w:color w:val="000000"/>
+          <w:sz w:val="24"/>
+        </w:rPr>
+        <w:t>.</w:t>
+      </w:r>
+      <w:r>
+        <w:rPr>
+          <w:rFonts w:ascii="Aptos" w:hAnsi="Aptos"/>
+          <w:color w:val="000000"/>
+          <w:sz w:val="24"/>
+        </w:rPr>
+        <w:t xml:space="preserve"> It is imperative that we act now to conserve genetic diversity</w:t>
+      </w:r>
+      <w:r>
+        <w:rPr>
+          <w:rFonts w:ascii="Aptos" w:hAnsi="Aptos"/>
+          <w:color w:val="000000"/>
+          <w:sz w:val="24"/>
+        </w:rPr>
+        <w:t>.</w:t>
+      </w:r>
+      <w:r>
+        <w:rPr>
+          <w:rFonts w:ascii="Aptos" w:hAnsi="Aptos"/>
+          <w:color w:val="000000"/>
+          <w:sz w:val="24"/>
+        </w:rPr>
+        <w:t xml:space="preserve"> This includes protecting natural habitats, promoting sustainable agricultural practices, and supporting research into the genetic basis of life</w:t>
       </w:r>
       <w:r>
         <w:rPr>
@@ -287,7 +532,7 @@
           <w:rFonts w:ascii="Aptos" w:hAnsi="Aptos"/>
           <w:color w:val="000000"/>
         </w:rPr>
-        <w:t>Quantum entanglement remains an enigma that continues to challenge our understanding of the universe</w:t>
+        <w:t>Genetic diversity is the heart of life's resilience, providing the raw material for evolution, enhancing resistance to disease, and offering invaluable applications in medicine and agriculture</w:t>
       </w:r>
       <w:r>
         <w:rPr>
@@ -301,7 +546,7 @@
           <w:rFonts w:ascii="Aptos" w:hAnsi="Aptos"/>
           <w:color w:val="000000"/>
         </w:rPr>
-        <w:t xml:space="preserve"> Its non-local and instantaneous connections between particles, seemingly defying the laws of classical physics, have ignited intense scientific debate and opened up new avenues of research</w:t>
+        <w:t xml:space="preserve"> Human activities, however, are rapidly eroding this precious resource, threatening biodiversity, food security, and human health</w:t>
       </w:r>
       <w:r>
         <w:rPr>
@@ -315,15 +560,7 @@
           <w:rFonts w:ascii="Aptos" w:hAnsi="Aptos"/>
           <w:color w:val="000000"/>
         </w:rPr>
-        <w:t xml:space="preserve"> From its profound implications for quantum computing and </w:t>
-      </w:r>
-      <w:r>
-        <w:rPr>
-          <w:rFonts w:ascii="Aptos" w:hAnsi="Aptos"/>
-          <w:color w:val="000000"/>
-        </w:rPr>
-        <w:lastRenderedPageBreak/>
-        <w:t>communication to its potential for revolutionizing fields ranging from biology to materials science, quantum entanglement promises to reshape our understanding of the universe and usher in a new age of technological advancements</w:t>
+        <w:t xml:space="preserve"> It is our collective responsibility to protect and conserve genetic diversity for the benefit of current and future generations</w:t>
       </w:r>
       <w:r>
         <w:rPr>
@@ -333,6 +570,7 @@
         <w:t>.</w:t>
       </w:r>
     </w:p>
+    <w:p/>
     <w:sectPr>
       <w:pgSz w:w="12240" w:h="15840"/>
       <w:pgMar w:top="1440" w:right="1800" w:bottom="1440" w:left="1800" w:header="720" w:footer="720" w:gutter="0"/>
@@ -516,31 +754,31 @@
       </w:rPr>
     </w:lvl>
   </w:abstractNum>
-  <w:num w:numId="1" w16cid:durableId="777532512">
+  <w:num w:numId="1" w16cid:durableId="2006321407">
     <w:abstractNumId w:val="8"/>
   </w:num>
-  <w:num w:numId="2" w16cid:durableId="273824418">
+  <w:num w:numId="2" w16cid:durableId="1576017015">
     <w:abstractNumId w:val="6"/>
   </w:num>
-  <w:num w:numId="3" w16cid:durableId="667557794">
+  <w:num w:numId="3" w16cid:durableId="1325205580">
     <w:abstractNumId w:val="5"/>
   </w:num>
-  <w:num w:numId="4" w16cid:durableId="1226724386">
+  <w:num w:numId="4" w16cid:durableId="39593762">
     <w:abstractNumId w:val="4"/>
   </w:num>
-  <w:num w:numId="5" w16cid:durableId="88816798">
+  <w:num w:numId="5" w16cid:durableId="1236938606">
     <w:abstractNumId w:val="7"/>
   </w:num>
-  <w:num w:numId="6" w16cid:durableId="1089153441">
+  <w:num w:numId="6" w16cid:durableId="477190785">
     <w:abstractNumId w:val="3"/>
   </w:num>
-  <w:num w:numId="7" w16cid:durableId="1695307184">
+  <w:num w:numId="7" w16cid:durableId="137888908">
     <w:abstractNumId w:val="2"/>
   </w:num>
-  <w:num w:numId="8" w16cid:durableId="1488203702">
+  <w:num w:numId="8" w16cid:durableId="287664041">
     <w:abstractNumId w:val="1"/>
   </w:num>
-  <w:num w:numId="9" w16cid:durableId="907884707">
+  <w:num w:numId="9" w16cid:durableId="694961483">
     <w:abstractNumId w:val="0"/>
   </w:num>
 </w:numbering>
